--- a/ANSIBLE LAB STEPS.docx
+++ b/ANSIBLE LAB STEPS.docx
@@ -84,6 +84,9 @@
         <w:br/>
       </w:r>
       <w:r>
+        <w:rPr>
+          <w:noProof/>
+        </w:rPr>
         <w:drawing>
           <wp:inline distT="0" distB="0" distL="0" distR="0" wp14:anchorId="75F8490C" wp14:editId="51173DB4">
             <wp:extent cx="3315163" cy="1066949"/>
@@ -150,6 +153,9 @@
         <w:br/>
       </w:r>
       <w:r>
+        <w:rPr>
+          <w:noProof/>
+        </w:rPr>
         <w:drawing>
           <wp:inline distT="0" distB="0" distL="0" distR="0" wp14:anchorId="61539121" wp14:editId="5DF394D9">
             <wp:extent cx="3458058" cy="1190791"/>
@@ -219,22 +225,7 @@
         <w:t>s to perform custom configurations.</w:t>
       </w:r>
       <w:r>
-        <w:t xml:space="preserve"> </w:t>
-      </w:r>
-      <w:r>
-        <w:t xml:space="preserve">The file </w:t>
-      </w:r>
-      <w:r>
-        <w:t>extension .ppk</w:t>
-      </w:r>
-      <w:r>
-        <w:t xml:space="preserve"> indicates that this is a PuTTY Private Key file, which is not directly compatible with OpenSSH</w:t>
-      </w:r>
-      <w:r>
-        <w:t xml:space="preserve"> which is</w:t>
-      </w:r>
-      <w:r>
-        <w:t xml:space="preserve"> the SSH client used in Linux. To use a .ppk file with OpenSSH, you typically need to convert it to the OpenSSH format.</w:t>
+        <w:t xml:space="preserve"> The file extension .ppk indicates that this is a PuTTY Private Key file, which is not directly compatible with OpenSSH which is the SSH client used in Linux. To use a .ppk file with OpenSSH, you typically need to convert it to the OpenSSH format.</w:t>
       </w:r>
     </w:p>
     <w:p>
@@ -290,10 +281,13 @@
         <w:t xml:space="preserve">To select the public </w:t>
       </w:r>
       <w:r>
-        <w:t>key,</w:t>
-      </w:r>
-      <w:r>
-        <w:t xml:space="preserve"> we created to be applied to the VM, the terraform code block for this action will look like this.</w:t>
+        <w:t>key</w:t>
+      </w:r>
+      <w:r>
+        <w:t xml:space="preserve"> </w:t>
+      </w:r>
+      <w:r>
+        <w:t>we created to be applied to the VM, the terraform code block for this action will look like this.</w:t>
       </w:r>
     </w:p>
     <w:p>
@@ -697,6 +691,9 @@
     </w:p>
     <w:p>
       <w:r>
+        <w:rPr>
+          <w:noProof/>
+        </w:rPr>
         <w:drawing>
           <wp:inline distT="0" distB="0" distL="0" distR="0" wp14:anchorId="2FD75FED" wp14:editId="7487C79C">
             <wp:extent cx="5630061" cy="1562318"/>
@@ -767,6 +764,9 @@
     </w:p>
     <w:p>
       <w:r>
+        <w:rPr>
+          <w:noProof/>
+        </w:rPr>
         <w:drawing>
           <wp:inline distT="0" distB="0" distL="0" distR="0" wp14:anchorId="47B7771A" wp14:editId="0AAA03AE">
             <wp:extent cx="7225791" cy="1619250"/>
@@ -838,6 +838,9 @@
     </w:p>
     <w:p>
       <w:r>
+        <w:rPr>
+          <w:noProof/>
+        </w:rPr>
         <w:drawing>
           <wp:inline distT="0" distB="0" distL="0" distR="0" wp14:anchorId="5005F31C" wp14:editId="01C1A1FD">
             <wp:extent cx="7334250" cy="1762125"/>
@@ -926,11 +929,20 @@
         <w:t>apt install jq -y</w:t>
       </w:r>
       <w:r>
-        <w:t xml:space="preserve"> since Mobaxterm uses the apt package manager.</w:t>
-      </w:r>
-    </w:p>
-    <w:p>
-      <w:r>
+        <w:t xml:space="preserve"> since Mobaxterm </w:t>
+      </w:r>
+      <w:r>
+        <w:t>requires we use</w:t>
+      </w:r>
+      <w:r>
+        <w:t xml:space="preserve"> the apt package manager.</w:t>
+      </w:r>
+    </w:p>
+    <w:p>
+      <w:r>
+        <w:rPr>
+          <w:noProof/>
+        </w:rPr>
         <w:drawing>
           <wp:inline distT="0" distB="0" distL="0" distR="0" wp14:anchorId="0F27B8D8" wp14:editId="01EAFF61">
             <wp:extent cx="8021169" cy="1838582"/>
@@ -1153,10 +1165,7 @@
         <w:t xml:space="preserve">In this script, </w:t>
       </w:r>
       <w:r>
-        <w:t>we</w:t>
-      </w:r>
-      <w:r>
-        <w:t xml:space="preserve"> use the </w:t>
+        <w:t xml:space="preserve">we use the </w:t>
       </w:r>
       <w:r>
         <w:rPr>
@@ -1232,6 +1241,9 @@
     </w:p>
     <w:p>
       <w:r>
+        <w:rPr>
+          <w:noProof/>
+        </w:rPr>
         <w:drawing>
           <wp:inline distT="0" distB="0" distL="0" distR="0" wp14:anchorId="143968DD" wp14:editId="79789137">
             <wp:extent cx="7964011" cy="666843"/>
@@ -1271,6 +1283,9 @@
     </w:p>
     <w:p>
       <w:r>
+        <w:rPr>
+          <w:noProof/>
+        </w:rPr>
         <w:drawing>
           <wp:inline distT="0" distB="0" distL="0" distR="0" wp14:anchorId="2035E4CF" wp14:editId="058ED545">
             <wp:extent cx="9777730" cy="1020445"/>
@@ -1487,6 +1502,96 @@
         <w:rPr>
           <w:b/>
           <w:bCs/>
+          <w:i/>
+          <w:iCs/>
+        </w:rPr>
+      </w:pPr>
+    </w:p>
+    <w:p>
+      <w:pPr>
+        <w:rPr>
+          <w:b/>
+          <w:bCs/>
+          <w:sz w:val="28"/>
+          <w:szCs w:val="28"/>
+        </w:rPr>
+      </w:pPr>
+      <w:r>
+        <w:rPr>
+          <w:b/>
+          <w:bCs/>
+          <w:sz w:val="28"/>
+          <w:szCs w:val="28"/>
+        </w:rPr>
+        <w:t>TEST FOR CONNECTIVITY</w:t>
+      </w:r>
+    </w:p>
+    <w:p>
+      <w:pPr>
+        <w:rPr>
+          <w:b/>
+          <w:bCs/>
+        </w:rPr>
+      </w:pPr>
+      <w:r>
+        <w:t xml:space="preserve">Test for connectivity between the master and slave VMs using the command </w:t>
+      </w:r>
+      <w:r>
+        <w:rPr>
+          <w:b/>
+          <w:bCs/>
+        </w:rPr>
+        <w:t>ssh -i /path/to/private.key username@ipaddress</w:t>
+      </w:r>
+    </w:p>
+    <w:p>
+      <w:r>
+        <w:rPr>
+          <w:b/>
+          <w:bCs/>
+        </w:rPr>
+        <w:t>/path/to/private.key</w:t>
+      </w:r>
+      <w:r>
+        <w:rPr>
+          <w:b/>
+          <w:bCs/>
+        </w:rPr>
+        <w:t xml:space="preserve"> – </w:t>
+      </w:r>
+      <w:r>
+        <w:t>This is the path in the master VM where the private SSH key required for connectivity is stored.</w:t>
+      </w:r>
+    </w:p>
+    <w:p>
+      <w:r>
+        <w:rPr>
+          <w:b/>
+          <w:bCs/>
+        </w:rPr>
+        <w:t xml:space="preserve">Username – </w:t>
+      </w:r>
+      <w:r>
+        <w:t>This is the name specified as the admin user duing the deployment of the VMs using Terraform.</w:t>
+      </w:r>
+    </w:p>
+    <w:p>
+      <w:r>
+        <w:rPr>
+          <w:b/>
+          <w:bCs/>
+        </w:rPr>
+        <w:t xml:space="preserve">Ipaddress – </w:t>
+      </w:r>
+      <w:r>
+        <w:t>This is the ip address of the slave VMs</w:t>
+      </w:r>
+    </w:p>
+    <w:p>
+      <w:pPr>
+        <w:rPr>
+          <w:b/>
+          <w:bCs/>
         </w:rPr>
       </w:pPr>
     </w:p>
@@ -1625,14 +1730,7 @@
           <w:b/>
           <w:bCs/>
         </w:rPr>
-        <w:t>/home/Nezie/Ansible/custom-vmconfig/custom-vmconfig-playbook.yaml</w:t>
-      </w:r>
-      <w:r>
-        <w:rPr>
-          <w:b/>
-          <w:bCs/>
-        </w:rPr>
-        <w:t xml:space="preserve"> </w:t>
+        <w:t xml:space="preserve">/home/Nezie/Ansible/custom-vmconfig/custom-vmconfig-playbook.yaml </w:t>
       </w:r>
       <w:r>
         <w:t>– This is the path to my custom-vmconfig playbook to execute my custom configurations on the slave VMs.</w:t>
@@ -1651,14 +1749,7 @@
           <w:b/>
           <w:bCs/>
         </w:rPr>
-        <w:t>-i /home/Nezie/Ansible/server-inventory.ini</w:t>
-      </w:r>
-      <w:r>
-        <w:rPr>
-          <w:b/>
-          <w:bCs/>
-        </w:rPr>
-        <w:t xml:space="preserve"> </w:t>
+        <w:t xml:space="preserve">-i /home/Nezie/Ansible/server-inventory.ini </w:t>
       </w:r>
       <w:r>
         <w:t>- -</w:t>
@@ -1704,18 +1795,17 @@
           <w:b/>
           <w:bCs/>
         </w:rPr>
-        <w:t>/home/Nezie/Ansible/custom-vmconfig.txt</w:t>
-      </w:r>
-      <w:r>
-        <w:rPr>
-          <w:b/>
-          <w:bCs/>
-        </w:rPr>
-        <w:t xml:space="preserve"> </w:t>
+        <w:t xml:space="preserve">/home/Nezie/Ansible/custom-vmconfig.txt </w:t>
       </w:r>
       <w:bookmarkEnd w:id="3"/>
       <w:r>
-        <w:t xml:space="preserve">– This gives a verbose out put and redirects the standard error and output from the playbook execution to the file </w:t>
+        <w:t xml:space="preserve">– This gives a verbose </w:t>
+      </w:r>
+      <w:r>
+        <w:t>output</w:t>
+      </w:r>
+      <w:r>
+        <w:t xml:space="preserve"> and redirects the standard error and output from the playbook execution to the file </w:t>
       </w:r>
       <w:r>
         <w:t>/home/Nezie/Ansible/custom-vmconfig.txt</w:t>
@@ -1748,6 +1838,9 @@
     </w:p>
     <w:p>
       <w:r>
+        <w:rPr>
+          <w:noProof/>
+        </w:rPr>
         <w:drawing>
           <wp:inline distT="0" distB="0" distL="0" distR="0" wp14:anchorId="7CF5CA68" wp14:editId="7C62EAF1">
             <wp:extent cx="9602540" cy="4324954"/>
@@ -1853,6 +1946,9 @@
     </w:p>
     <w:p>
       <w:r>
+        <w:rPr>
+          <w:noProof/>
+        </w:rPr>
         <w:drawing>
           <wp:inline distT="0" distB="0" distL="0" distR="0" wp14:anchorId="20FEFF37" wp14:editId="2D24AC8F">
             <wp:extent cx="6635750" cy="3676075"/>
@@ -1914,6 +2010,9 @@
     <w:p/>
     <w:p>
       <w:r>
+        <w:rPr>
+          <w:noProof/>
+        </w:rPr>
         <w:drawing>
           <wp:inline distT="0" distB="0" distL="0" distR="0" wp14:anchorId="0BFA124A" wp14:editId="0B669642">
             <wp:extent cx="6441745" cy="3060000"/>
@@ -1953,6 +2052,9 @@
     </w:p>
     <w:p>
       <w:r>
+        <w:rPr>
+          <w:noProof/>
+        </w:rPr>
         <w:drawing>
           <wp:inline distT="0" distB="0" distL="0" distR="0" wp14:anchorId="5B8AF2A7" wp14:editId="7AA96EE4">
             <wp:extent cx="6445661" cy="3420000"/>
@@ -2944,6 +3046,7 @@
   <w:style w:type="character" w:default="1" w:styleId="DefaultParagraphFont">
     <w:name w:val="Default Paragraph Font"/>
     <w:uiPriority w:val="1"/>
+    <w:semiHidden/>
     <w:unhideWhenUsed/>
   </w:style>
   <w:style w:type="table" w:default="1" w:styleId="TableNormal">
